--- a/backend/data/zouit_reglament/62_zony_magistralnyh_truboprovodov.docx
+++ b/backend/data/zouit_reglament/62_zony_magistralnyh_truboprovodov.docx
@@ -33,7 +33,7 @@
           <w:szCs w:val="24"/>
           <w:lang w:eastAsia="ru-RU"/>
         </w:rPr>
-        <w:t xml:space="preserve"> Правил землепользования и застройки Новокузнецкого городского округа, утвержденных решением Новокузнецкого городского Совета народных депутатов от 18.03.2025 №4/19 «Об утверждении Правил землепользования и застройки Новокузнецкого городского округа»:                               </w:t>
+        <w:t xml:space="preserve"> Правил землепользования и застройки Новокузнецкого городского округа, утвержденных решением Новокузнецкого городского Совета народных депутатов от 18.03.2025 №4/19 «Об утверждении Правил землепользования и застройки Новокузнецкого городского округа»:</w:t>
       </w:r>
     </w:p>
     <w:p>
@@ -58,18 +58,7 @@
           <w:szCs w:val="24"/>
           <w:lang w:eastAsia="ru-RU"/>
         </w:rPr>
-        <w:t>1. Ограничения использования объектов недвижимости в зоне минимальных расстояний до магистральных или промышленных трубопроводов (газопр</w:t>
-      </w:r>
-      <w:bookmarkStart w:id="0" w:name="_GoBack"/>
-      <w:bookmarkEnd w:id="0"/>
-      <w:r>
-        <w:rPr>
-          <w:rFonts w:ascii="Times New Roman" w:eastAsia="Times New Roman" w:hAnsi="Times New Roman" w:cs="Times New Roman"/>
-          <w:sz w:val="24"/>
-          <w:szCs w:val="24"/>
-          <w:lang w:eastAsia="ru-RU"/>
-        </w:rPr>
-        <w:t xml:space="preserve">оводов, нефтепроводов и нефтепродуктопроводов, </w:t>
+        <w:t xml:space="preserve">1. Ограничения использования объектов недвижимости в зоне минимальных расстояний до магистральных или промышленных трубопроводов (газопроводов, нефтепроводов и нефтепродуктопроводов, </w:t>
       </w:r>
       <w:proofErr w:type="spellStart"/>
       <w:r>
@@ -91,22 +80,8 @@
         </w:rPr>
         <w:t>) установлены «СП 36.13330.2012. Свод правил. Магистральные трубопроводы. Актуализированная редакция СНиП 2.05.06-85*».</w:t>
       </w:r>
-    </w:p>
-    <w:p>
-      <w:pPr>
-        <w:autoSpaceDE w:val="0"/>
-        <w:autoSpaceDN w:val="0"/>
-        <w:adjustRightInd w:val="0"/>
-        <w:spacing w:after="0" w:line="240" w:lineRule="auto"/>
-        <w:ind w:firstLine="567"/>
-        <w:jc w:val="both"/>
-        <w:rPr>
-          <w:rFonts w:ascii="Times New Roman" w:eastAsia="Times New Roman" w:hAnsi="Times New Roman" w:cs="Times New Roman"/>
-          <w:sz w:val="24"/>
-          <w:szCs w:val="24"/>
-          <w:lang w:eastAsia="ru-RU"/>
-        </w:rPr>
-      </w:pPr>
+      <w:bookmarkStart w:id="0" w:name="_GoBack"/>
+      <w:bookmarkEnd w:id="0"/>
     </w:p>
     <w:sectPr>
       <w:pgSz w:w="11906" w:h="16838"/>
